--- a/开发流程管理/流程申请审核表（需求设计开发）.docx
+++ b/开发流程管理/流程申请审核表（需求设计开发）.docx
@@ -470,14 +470,77 @@
           </w:tcPr>
           <w:p>
             <w:pPr>
+              <w:pStyle w:val="a6"/>
+              <w:numPr>
+                <w:ilvl w:val="0"/>
+                <w:numId w:val="3"/>
+              </w:numPr>
               <w:tabs>
                 <w:tab w:val="left" w:pos="1640"/>
               </w:tabs>
               <w:spacing w:line="360" w:lineRule="auto"/>
-              <w:rPr>
-                <w:rFonts w:hint="eastAsia"/>
-              </w:rPr>
-            </w:pPr>
+              <w:ind w:firstLineChars="0"/>
+            </w:pPr>
+            <w:r>
+              <w:rPr>
+                <w:rFonts w:hint="eastAsia"/>
+              </w:rPr>
+              <w:t>团长端：编辑活动（所有状态的活动均可编辑）；活动内容可编辑（商品图除外）</w:t>
+            </w:r>
+          </w:p>
+          <w:p>
+            <w:pPr>
+              <w:pStyle w:val="a6"/>
+              <w:numPr>
+                <w:ilvl w:val="0"/>
+                <w:numId w:val="3"/>
+              </w:numPr>
+              <w:tabs>
+                <w:tab w:val="left" w:pos="1640"/>
+              </w:tabs>
+              <w:spacing w:line="360" w:lineRule="auto"/>
+              <w:ind w:firstLineChars="0"/>
+            </w:pPr>
+            <w:r>
+              <w:t>分销中心可下载活动图片素材</w:t>
+            </w:r>
+          </w:p>
+          <w:p>
+            <w:pPr>
+              <w:pStyle w:val="a6"/>
+              <w:numPr>
+                <w:ilvl w:val="0"/>
+                <w:numId w:val="3"/>
+              </w:numPr>
+              <w:tabs>
+                <w:tab w:val="left" w:pos="1640"/>
+              </w:tabs>
+              <w:spacing w:line="360" w:lineRule="auto"/>
+              <w:ind w:firstLineChars="0"/>
+            </w:pPr>
+            <w:r>
+              <w:t>发布活动可一次性上传多张图片</w:t>
+            </w:r>
+          </w:p>
+          <w:p>
+            <w:pPr>
+              <w:pStyle w:val="a6"/>
+              <w:numPr>
+                <w:ilvl w:val="0"/>
+                <w:numId w:val="3"/>
+              </w:numPr>
+              <w:tabs>
+                <w:tab w:val="left" w:pos="1640"/>
+              </w:tabs>
+              <w:spacing w:line="360" w:lineRule="auto"/>
+              <w:ind w:firstLineChars="0"/>
+              <w:rPr>
+                <w:rFonts w:hint="eastAsia"/>
+              </w:rPr>
+            </w:pPr>
+            <w:r>
+              <w:t>自提点新增地图选址</w:t>
+            </w:r>
             <w:bookmarkStart w:id="0" w:name="_GoBack"/>
             <w:bookmarkEnd w:id="0"/>
           </w:p>
@@ -884,6 +947,95 @@
 <file path=word/numbering.xml><?xml version="1.0" encoding="utf-8"?>
 <w:numbering xmlns:wpc="http://schemas.microsoft.com/office/word/2010/wordprocessingCanvas" xmlns:mc="http://schemas.openxmlformats.org/markup-compatibility/2006" xmlns:o="urn:schemas-microsoft-com:office:office" xmlns:r="http://schemas.openxmlformats.org/officeDocument/2006/relationships" xmlns:m="http://schemas.openxmlformats.org/officeDocument/2006/math" xmlns:v="urn:schemas-microsoft-com:vml" xmlns:wp14="http://schemas.microsoft.com/office/word/2010/wordprocessingDrawing" xmlns:wp="http://schemas.openxmlformats.org/drawingml/2006/wordprocessingDrawing" xmlns:w10="urn:schemas-microsoft-com:office:word" xmlns:w="http://schemas.openxmlformats.org/wordprocessingml/2006/main" xmlns:w14="http://schemas.microsoft.com/office/word/2010/wordml" xmlns:w15="http://schemas.microsoft.com/office/word/2012/wordml" xmlns:wpg="http://schemas.microsoft.com/office/word/2010/wordprocessingGroup" xmlns:wpi="http://schemas.microsoft.com/office/word/2010/wordprocessingInk" xmlns:wne="http://schemas.microsoft.com/office/word/2006/wordml" xmlns:wps="http://schemas.microsoft.com/office/word/2010/wordprocessingShape" mc:Ignorable="w14 w15 wp14">
   <w:abstractNum w:abstractNumId="0" w15:restartNumberingAfterBreak="0">
+    <w:nsid w:val="2851568D"/>
+    <w:multiLevelType w:val="hybridMultilevel"/>
+    <w:tmpl w:val="B44ECCB8"/>
+    <w:lvl w:ilvl="0" w:tplc="D128830A">
+      <w:start w:val="1"/>
+      <w:numFmt w:val="decimal"/>
+      <w:lvlText w:val="%1、"/>
+      <w:lvlJc w:val="left"/>
+      <w:pPr>
+        <w:ind w:left="360" w:hanging="360"/>
+      </w:pPr>
+      <w:rPr>
+        <w:rFonts w:hint="default"/>
+      </w:rPr>
+    </w:lvl>
+    <w:lvl w:ilvl="1" w:tplc="04090019" w:tentative="1">
+      <w:start w:val="1"/>
+      <w:numFmt w:val="lowerLetter"/>
+      <w:lvlText w:val="%2)"/>
+      <w:lvlJc w:val="left"/>
+      <w:pPr>
+        <w:ind w:left="840" w:hanging="420"/>
+      </w:pPr>
+    </w:lvl>
+    <w:lvl w:ilvl="2" w:tplc="0409001B" w:tentative="1">
+      <w:start w:val="1"/>
+      <w:numFmt w:val="lowerRoman"/>
+      <w:lvlText w:val="%3."/>
+      <w:lvlJc w:val="right"/>
+      <w:pPr>
+        <w:ind w:left="1260" w:hanging="420"/>
+      </w:pPr>
+    </w:lvl>
+    <w:lvl w:ilvl="3" w:tplc="0409000F" w:tentative="1">
+      <w:start w:val="1"/>
+      <w:numFmt w:val="decimal"/>
+      <w:lvlText w:val="%4."/>
+      <w:lvlJc w:val="left"/>
+      <w:pPr>
+        <w:ind w:left="1680" w:hanging="420"/>
+      </w:pPr>
+    </w:lvl>
+    <w:lvl w:ilvl="4" w:tplc="04090019" w:tentative="1">
+      <w:start w:val="1"/>
+      <w:numFmt w:val="lowerLetter"/>
+      <w:lvlText w:val="%5)"/>
+      <w:lvlJc w:val="left"/>
+      <w:pPr>
+        <w:ind w:left="2100" w:hanging="420"/>
+      </w:pPr>
+    </w:lvl>
+    <w:lvl w:ilvl="5" w:tplc="0409001B" w:tentative="1">
+      <w:start w:val="1"/>
+      <w:numFmt w:val="lowerRoman"/>
+      <w:lvlText w:val="%6."/>
+      <w:lvlJc w:val="right"/>
+      <w:pPr>
+        <w:ind w:left="2520" w:hanging="420"/>
+      </w:pPr>
+    </w:lvl>
+    <w:lvl w:ilvl="6" w:tplc="0409000F" w:tentative="1">
+      <w:start w:val="1"/>
+      <w:numFmt w:val="decimal"/>
+      <w:lvlText w:val="%7."/>
+      <w:lvlJc w:val="left"/>
+      <w:pPr>
+        <w:ind w:left="2940" w:hanging="420"/>
+      </w:pPr>
+    </w:lvl>
+    <w:lvl w:ilvl="7" w:tplc="04090019" w:tentative="1">
+      <w:start w:val="1"/>
+      <w:numFmt w:val="lowerLetter"/>
+      <w:lvlText w:val="%8)"/>
+      <w:lvlJc w:val="left"/>
+      <w:pPr>
+        <w:ind w:left="3360" w:hanging="420"/>
+      </w:pPr>
+    </w:lvl>
+    <w:lvl w:ilvl="8" w:tplc="0409001B" w:tentative="1">
+      <w:start w:val="1"/>
+      <w:numFmt w:val="lowerRoman"/>
+      <w:lvlText w:val="%9."/>
+      <w:lvlJc w:val="right"/>
+      <w:pPr>
+        <w:ind w:left="3780" w:hanging="420"/>
+      </w:pPr>
+    </w:lvl>
+  </w:abstractNum>
+  <w:abstractNum w:abstractNumId="1" w15:restartNumberingAfterBreak="0">
     <w:nsid w:val="2DE611F7"/>
     <w:multiLevelType w:val="hybridMultilevel"/>
     <w:tmpl w:val="B024FE42"/>
@@ -972,8 +1124,103 @@
       </w:pPr>
     </w:lvl>
   </w:abstractNum>
+  <w:abstractNum w:abstractNumId="2" w15:restartNumberingAfterBreak="0">
+    <w:nsid w:val="500E7C75"/>
+    <w:multiLevelType w:val="hybridMultilevel"/>
+    <w:tmpl w:val="7980A824"/>
+    <w:lvl w:ilvl="0" w:tplc="5D16B064">
+      <w:start w:val="1"/>
+      <w:numFmt w:val="decimal"/>
+      <w:lvlText w:val="%1、"/>
+      <w:lvlJc w:val="left"/>
+      <w:pPr>
+        <w:ind w:left="360" w:hanging="360"/>
+      </w:pPr>
+      <w:rPr>
+        <w:rFonts w:hint="default"/>
+      </w:rPr>
+    </w:lvl>
+    <w:lvl w:ilvl="1" w:tplc="04090019" w:tentative="1">
+      <w:start w:val="1"/>
+      <w:numFmt w:val="lowerLetter"/>
+      <w:lvlText w:val="%2)"/>
+      <w:lvlJc w:val="left"/>
+      <w:pPr>
+        <w:ind w:left="840" w:hanging="420"/>
+      </w:pPr>
+    </w:lvl>
+    <w:lvl w:ilvl="2" w:tplc="0409001B" w:tentative="1">
+      <w:start w:val="1"/>
+      <w:numFmt w:val="lowerRoman"/>
+      <w:lvlText w:val="%3."/>
+      <w:lvlJc w:val="right"/>
+      <w:pPr>
+        <w:ind w:left="1260" w:hanging="420"/>
+      </w:pPr>
+    </w:lvl>
+    <w:lvl w:ilvl="3" w:tplc="0409000F" w:tentative="1">
+      <w:start w:val="1"/>
+      <w:numFmt w:val="decimal"/>
+      <w:lvlText w:val="%4."/>
+      <w:lvlJc w:val="left"/>
+      <w:pPr>
+        <w:ind w:left="1680" w:hanging="420"/>
+      </w:pPr>
+    </w:lvl>
+    <w:lvl w:ilvl="4" w:tplc="04090019" w:tentative="1">
+      <w:start w:val="1"/>
+      <w:numFmt w:val="lowerLetter"/>
+      <w:lvlText w:val="%5)"/>
+      <w:lvlJc w:val="left"/>
+      <w:pPr>
+        <w:ind w:left="2100" w:hanging="420"/>
+      </w:pPr>
+    </w:lvl>
+    <w:lvl w:ilvl="5" w:tplc="0409001B" w:tentative="1">
+      <w:start w:val="1"/>
+      <w:numFmt w:val="lowerRoman"/>
+      <w:lvlText w:val="%6."/>
+      <w:lvlJc w:val="right"/>
+      <w:pPr>
+        <w:ind w:left="2520" w:hanging="420"/>
+      </w:pPr>
+    </w:lvl>
+    <w:lvl w:ilvl="6" w:tplc="0409000F" w:tentative="1">
+      <w:start w:val="1"/>
+      <w:numFmt w:val="decimal"/>
+      <w:lvlText w:val="%7."/>
+      <w:lvlJc w:val="left"/>
+      <w:pPr>
+        <w:ind w:left="2940" w:hanging="420"/>
+      </w:pPr>
+    </w:lvl>
+    <w:lvl w:ilvl="7" w:tplc="04090019" w:tentative="1">
+      <w:start w:val="1"/>
+      <w:numFmt w:val="lowerLetter"/>
+      <w:lvlText w:val="%8)"/>
+      <w:lvlJc w:val="left"/>
+      <w:pPr>
+        <w:ind w:left="3360" w:hanging="420"/>
+      </w:pPr>
+    </w:lvl>
+    <w:lvl w:ilvl="8" w:tplc="0409001B" w:tentative="1">
+      <w:start w:val="1"/>
+      <w:numFmt w:val="lowerRoman"/>
+      <w:lvlText w:val="%9."/>
+      <w:lvlJc w:val="right"/>
+      <w:pPr>
+        <w:ind w:left="3780" w:hanging="420"/>
+      </w:pPr>
+    </w:lvl>
+  </w:abstractNum>
   <w:num w:numId="1">
+    <w:abstractNumId w:val="1"/>
+  </w:num>
+  <w:num w:numId="2">
     <w:abstractNumId w:val="0"/>
+  </w:num>
+  <w:num w:numId="3">
+    <w:abstractNumId w:val="2"/>
   </w:num>
 </w:numbering>
 </file>
@@ -1785,7 +2032,7 @@
 </file>
 
 <file path=customXml/itemProps1.xml><?xml version="1.0" encoding="utf-8"?>
-<ds:datastoreItem xmlns:ds="http://schemas.openxmlformats.org/officeDocument/2006/customXml" ds:itemID="{0E9CA28C-AD56-4A61-9866-F1DFB02A5C45}">
+<ds:datastoreItem xmlns:ds="http://schemas.openxmlformats.org/officeDocument/2006/customXml" ds:itemID="{58ECDA9C-F8F0-4FDC-AC30-A7783755267B}">
   <ds:schemaRefs>
     <ds:schemaRef ds:uri="http://schemas.openxmlformats.org/officeDocument/2006/bibliography"/>
   </ds:schemaRefs>
